--- a/PreGBHM/PreGBHM document for windows.docx
+++ b/PreGBHM/PreGBHM document for windows.docx
@@ -30,6 +30,26 @@
     </w:p>
     <w:p>
       <w:pPr>
+        <w:jc w:val="center"/>
+        <w:rPr>
+          <w:rFonts w:ascii="Times New Roman" w:eastAsia="华文仿宋" w:hAnsi="Times New Roman" w:cs="Times New Roman" w:hint="eastAsia"/>
+          <w:sz w:val="28"/>
+          <w:szCs w:val="28"/>
+        </w:rPr>
+      </w:pPr>
+      <w:r>
+        <w:rPr>
+          <w:rFonts w:ascii="Times New Roman" w:eastAsia="华文仿宋" w:hAnsi="Times New Roman" w:cs="Times New Roman" w:hint="eastAsia"/>
+          <w:sz w:val="28"/>
+          <w:szCs w:val="28"/>
+        </w:rPr>
+        <w:t>张艳林</w:t>
+      </w:r>
+      <w:bookmarkStart w:id="0" w:name="_GoBack"/>
+      <w:bookmarkEnd w:id="0"/>
+    </w:p>
+    <w:p>
+      <w:pPr>
         <w:adjustRightInd w:val="0"/>
         <w:snapToGrid w:val="0"/>
         <w:spacing w:line="300" w:lineRule="auto"/>
@@ -1046,6 +1066,7 @@
         <w:rPr>
           <w:noProof/>
         </w:rPr>
+        <w:lastRenderedPageBreak/>
         <w:drawing>
           <wp:inline distT="0" distB="0" distL="0" distR="0" wp14:anchorId="39CB36D3" wp14:editId="634B66D9">
             <wp:extent cx="4038600" cy="3124867"/>
@@ -1102,7 +1123,6 @@
           <w:sz w:val="24"/>
           <w:szCs w:val="24"/>
         </w:rPr>
-        <w:lastRenderedPageBreak/>
         <w:t>b</w:t>
       </w:r>
       <w:r>
@@ -1551,6 +1571,7 @@
         <w:rPr>
           <w:noProof/>
         </w:rPr>
+        <w:lastRenderedPageBreak/>
         <w:drawing>
           <wp:inline distT="0" distB="0" distL="0" distR="0" wp14:anchorId="5D873B9C" wp14:editId="7B9CF835">
             <wp:extent cx="5040000" cy="3108587"/>
@@ -1613,7 +1634,6 @@
           <w:sz w:val="24"/>
           <w:szCs w:val="24"/>
         </w:rPr>
-        <w:lastRenderedPageBreak/>
         <w:t>d</w:t>
       </w:r>
       <w:r>
@@ -2125,6 +2145,7 @@
           <w:sz w:val="24"/>
           <w:szCs w:val="24"/>
         </w:rPr>
+        <w:lastRenderedPageBreak/>
         <w:t>Cygwin</w:t>
       </w:r>
       <w:r>
@@ -2392,7 +2413,6 @@
         <w:rPr>
           <w:noProof/>
         </w:rPr>
-        <w:lastRenderedPageBreak/>
         <w:drawing>
           <wp:inline distT="0" distB="0" distL="0" distR="0" wp14:anchorId="387CACD4" wp14:editId="78726EE3">
             <wp:extent cx="5274310" cy="1332865"/>
@@ -2851,7 +2871,7 @@
         <w:spacing w:line="300" w:lineRule="auto"/>
         <w:jc w:val="left"/>
         <w:rPr>
-          <w:rFonts w:ascii="Times New Roman" w:eastAsia="华文仿宋" w:hAnsi="Times New Roman" w:cs="Times New Roman" w:hint="eastAsia"/>
+          <w:rFonts w:ascii="Times New Roman" w:eastAsia="华文仿宋" w:hAnsi="Times New Roman" w:cs="Times New Roman"/>
           <w:sz w:val="24"/>
           <w:szCs w:val="24"/>
         </w:rPr>
@@ -3393,7 +3413,7 @@
           <w:szCs w:val="24"/>
           <w:u w:val="single"/>
         </w:rPr>
-        <w:t>运行需要分为两步</w:t>
+        <w:t>运行</w:t>
       </w:r>
       <w:r>
         <w:rPr>
@@ -3402,7 +3422,8 @@
           <w:szCs w:val="24"/>
           <w:u w:val="single"/>
         </w:rPr>
-        <w:t>，</w:t>
+        <w:lastRenderedPageBreak/>
+        <w:t>需要分为两步，</w:t>
       </w:r>
       <w:r>
         <w:rPr>
@@ -3510,16 +3531,7 @@
           <w:szCs w:val="24"/>
           <w:u w:val="single"/>
         </w:rPr>
-        <w:t>。</w:t>
-      </w:r>
-      <w:r>
-        <w:rPr>
-          <w:rFonts w:ascii="Times New Roman" w:eastAsia="华文仿宋" w:hAnsi="Times New Roman" w:cs="Times New Roman" w:hint="eastAsia"/>
-          <w:sz w:val="24"/>
-          <w:szCs w:val="24"/>
-          <w:u w:val="single"/>
-        </w:rPr>
-        <w:t>当</w:t>
+        <w:t>。当</w:t>
       </w:r>
       <w:r>
         <w:rPr>
@@ -3890,7 +3902,7 @@
         <w:spacing w:line="300" w:lineRule="auto"/>
         <w:jc w:val="left"/>
         <w:rPr>
-          <w:rFonts w:ascii="Times New Roman" w:eastAsia="华文仿宋" w:hAnsi="Times New Roman" w:cs="Times New Roman" w:hint="eastAsia"/>
+          <w:rFonts w:ascii="Times New Roman" w:eastAsia="华文仿宋" w:hAnsi="Times New Roman" w:cs="Times New Roman"/>
           <w:b/>
           <w:sz w:val="24"/>
           <w:szCs w:val="24"/>
@@ -3902,7 +3914,6 @@
           <w:sz w:val="24"/>
           <w:szCs w:val="24"/>
         </w:rPr>
-        <w:lastRenderedPageBreak/>
         <w:tab/>
       </w:r>
       <w:r>
@@ -4295,15 +4306,7 @@
           <w:sz w:val="24"/>
           <w:szCs w:val="24"/>
         </w:rPr>
-        <w:t>部分的参数</w:t>
-      </w:r>
-      <w:r>
-        <w:rPr>
-          <w:rFonts w:ascii="Times New Roman" w:eastAsia="华文仿宋" w:hAnsi="Times New Roman" w:cs="Times New Roman" w:hint="eastAsia"/>
-          <w:sz w:val="24"/>
-          <w:szCs w:val="24"/>
-        </w:rPr>
-        <w:t>主要用于</w:t>
+        <w:t>部分的参数主要用于</w:t>
       </w:r>
       <w:r>
         <w:rPr>
@@ -5078,7 +5081,7 @@
         </w:rPr>
         <w:t>该命名稍有误导，</w:t>
       </w:r>
-      <w:bookmarkStart w:id="0" w:name="_Hlk480445544"/>
+      <w:bookmarkStart w:id="1" w:name="_Hlk480445544"/>
       <w:r>
         <w:rPr>
           <w:rFonts w:ascii="Times New Roman" w:eastAsia="华文仿宋" w:hAnsi="Times New Roman" w:cs="Times New Roman" w:hint="eastAsia"/>
@@ -5097,7 +5100,7 @@
         </w:rPr>
         <w:t>1km</w:t>
       </w:r>
-      <w:bookmarkEnd w:id="0"/>
+      <w:bookmarkEnd w:id="1"/>
       <w:r>
         <w:rPr>
           <w:rFonts w:ascii="Times New Roman" w:eastAsia="华文仿宋" w:hAnsi="Times New Roman" w:cs="Times New Roman" w:hint="eastAsia"/>
@@ -5337,7 +5340,16 @@
           <w:sz w:val="24"/>
           <w:szCs w:val="24"/>
         </w:rPr>
-        <w:t>，程序会自动进行重采样。</w:t>
+        <w:t>，程</w:t>
+      </w:r>
+      <w:r>
+        <w:rPr>
+          <w:rFonts w:ascii="Times New Roman" w:eastAsia="华文仿宋" w:hAnsi="Times New Roman" w:cs="Times New Roman" w:hint="eastAsia"/>
+          <w:sz w:val="24"/>
+          <w:szCs w:val="24"/>
+        </w:rPr>
+        <w:lastRenderedPageBreak/>
+        <w:t>序会自动进行重采样。</w:t>
       </w:r>
       <w:r>
         <w:rPr>
@@ -5462,7 +5474,6 @@
         <w:rPr>
           <w:noProof/>
         </w:rPr>
-        <w:lastRenderedPageBreak/>
         <w:drawing>
           <wp:inline distT="0" distB="0" distL="0" distR="0">
             <wp:extent cx="3240000" cy="3240000"/>
@@ -6025,15 +6036,7 @@
           <w:sz w:val="24"/>
           <w:szCs w:val="24"/>
         </w:rPr>
-        <w:t xml:space="preserve"> </w:t>
-      </w:r>
-      <w:r>
-        <w:rPr>
-          <w:rFonts w:ascii="Times New Roman" w:eastAsia="华文仿宋" w:hAnsi="Times New Roman" w:cs="Times New Roman"/>
-          <w:sz w:val="24"/>
-          <w:szCs w:val="24"/>
-        </w:rPr>
-        <w:t xml:space="preserve">= </w:t>
+        <w:t xml:space="preserve"> = </w:t>
       </w:r>
       <w:r>
         <w:rPr>
@@ -6070,6 +6073,10 @@
         </w:rPr>
       </w:pPr>
       <w:r>
+        <w:rPr>
+          <w:noProof/>
+        </w:rPr>
+        <w:lastRenderedPageBreak/>
         <w:drawing>
           <wp:inline distT="0" distB="0" distL="0" distR="0">
             <wp:extent cx="3240000" cy="3240000"/>
@@ -6147,7 +6154,6 @@
           <w:sz w:val="24"/>
           <w:szCs w:val="24"/>
         </w:rPr>
-        <w:lastRenderedPageBreak/>
         <w:t>Outlet</w:t>
       </w:r>
       <w:r>
@@ -6473,7 +6479,7 @@
         <w:ind w:left="420" w:firstLineChars="0" w:firstLine="0"/>
         <w:jc w:val="left"/>
         <w:rPr>
-          <w:rFonts w:ascii="Times New Roman" w:eastAsia="华文仿宋" w:hAnsi="Times New Roman" w:cs="Times New Roman" w:hint="eastAsia"/>
+          <w:rFonts w:ascii="Times New Roman" w:eastAsia="华文仿宋" w:hAnsi="Times New Roman" w:cs="Times New Roman"/>
           <w:sz w:val="24"/>
           <w:szCs w:val="24"/>
         </w:rPr>
@@ -6576,6 +6582,7 @@
           <w:sz w:val="24"/>
           <w:szCs w:val="24"/>
         </w:rPr>
+        <w:lastRenderedPageBreak/>
         <w:t>会在该目录下生成</w:t>
       </w:r>
       <w:r>
@@ -6838,7 +6845,7 @@
         <w:spacing w:line="300" w:lineRule="auto"/>
         <w:jc w:val="center"/>
         <w:rPr>
-          <w:rFonts w:ascii="Times New Roman" w:eastAsia="华文仿宋" w:hAnsi="Times New Roman" w:cs="Times New Roman" w:hint="eastAsia"/>
+          <w:rFonts w:ascii="Times New Roman" w:eastAsia="华文仿宋" w:hAnsi="Times New Roman" w:cs="Times New Roman"/>
           <w:sz w:val="24"/>
           <w:szCs w:val="24"/>
         </w:rPr>
@@ -6847,7 +6854,6 @@
         <w:rPr>
           <w:noProof/>
         </w:rPr>
-        <w:lastRenderedPageBreak/>
         <w:drawing>
           <wp:inline distT="0" distB="0" distL="0" distR="0">
             <wp:extent cx="3240000" cy="3240000"/>
@@ -7063,7 +7069,7 @@
         <w:ind w:firstLineChars="0" w:firstLine="0"/>
         <w:jc w:val="center"/>
         <w:rPr>
-          <w:rFonts w:ascii="Times New Roman" w:eastAsia="华文仿宋" w:hAnsi="Times New Roman" w:cs="Times New Roman" w:hint="eastAsia"/>
+          <w:rFonts w:ascii="Times New Roman" w:eastAsia="华文仿宋" w:hAnsi="Times New Roman" w:cs="Times New Roman"/>
           <w:sz w:val="24"/>
           <w:szCs w:val="24"/>
         </w:rPr>
@@ -7344,7 +7350,7 @@
         <w:ind w:firstLineChars="0" w:firstLine="0"/>
         <w:jc w:val="center"/>
         <w:rPr>
-          <w:rFonts w:ascii="Times New Roman" w:eastAsia="华文仿宋" w:hAnsi="Times New Roman" w:cs="Times New Roman" w:hint="eastAsia"/>
+          <w:rFonts w:ascii="Times New Roman" w:eastAsia="华文仿宋" w:hAnsi="Times New Roman" w:cs="Times New Roman"/>
           <w:sz w:val="24"/>
           <w:szCs w:val="24"/>
         </w:rPr>
@@ -7417,7 +7423,7 @@
         <w:spacing w:line="300" w:lineRule="auto"/>
         <w:jc w:val="center"/>
         <w:rPr>
-          <w:rFonts w:ascii="Times New Roman" w:eastAsia="华文仿宋" w:hAnsi="Times New Roman" w:cs="Times New Roman" w:hint="eastAsia"/>
+          <w:rFonts w:ascii="Times New Roman" w:eastAsia="华文仿宋" w:hAnsi="Times New Roman" w:cs="Times New Roman"/>
           <w:sz w:val="24"/>
           <w:szCs w:val="24"/>
         </w:rPr>
@@ -7613,7 +7619,7 @@
         <w:spacing w:line="300" w:lineRule="auto"/>
         <w:jc w:val="center"/>
         <w:rPr>
-          <w:rFonts w:ascii="Times New Roman" w:eastAsia="华文仿宋" w:hAnsi="Times New Roman" w:cs="Times New Roman" w:hint="eastAsia"/>
+          <w:rFonts w:ascii="Times New Roman" w:eastAsia="华文仿宋" w:hAnsi="Times New Roman" w:cs="Times New Roman"/>
           <w:sz w:val="24"/>
           <w:szCs w:val="24"/>
         </w:rPr>
@@ -7776,7 +7782,7 @@
         <w:spacing w:line="300" w:lineRule="auto"/>
         <w:jc w:val="center"/>
         <w:rPr>
-          <w:rFonts w:ascii="Times New Roman" w:eastAsia="华文仿宋" w:hAnsi="Times New Roman" w:cs="Times New Roman" w:hint="eastAsia"/>
+          <w:rFonts w:ascii="Times New Roman" w:eastAsia="华文仿宋" w:hAnsi="Times New Roman" w:cs="Times New Roman"/>
           <w:sz w:val="24"/>
           <w:szCs w:val="24"/>
         </w:rPr>
@@ -8094,7 +8100,7 @@
         <w:spacing w:line="300" w:lineRule="auto"/>
         <w:jc w:val="center"/>
         <w:rPr>
-          <w:rFonts w:ascii="Times New Roman" w:eastAsia="华文仿宋" w:hAnsi="Times New Roman" w:cs="Times New Roman" w:hint="eastAsia"/>
+          <w:rFonts w:ascii="Times New Roman" w:eastAsia="华文仿宋" w:hAnsi="Times New Roman" w:cs="Times New Roman"/>
           <w:sz w:val="24"/>
           <w:szCs w:val="24"/>
         </w:rPr>
@@ -8151,7 +8157,7 @@
         <w:spacing w:line="300" w:lineRule="auto"/>
         <w:jc w:val="center"/>
         <w:rPr>
-          <w:rFonts w:ascii="Times New Roman" w:eastAsia="华文仿宋" w:hAnsi="Times New Roman" w:cs="Times New Roman" w:hint="eastAsia"/>
+          <w:rFonts w:ascii="Times New Roman" w:eastAsia="华文仿宋" w:hAnsi="Times New Roman" w:cs="Times New Roman"/>
           <w:sz w:val="24"/>
           <w:szCs w:val="24"/>
         </w:rPr>
@@ -8267,6 +8273,9 @@
         </w:rPr>
       </w:pPr>
       <w:r>
+        <w:rPr>
+          <w:noProof/>
+        </w:rPr>
         <w:lastRenderedPageBreak/>
         <w:drawing>
           <wp:inline distT="0" distB="0" distL="0" distR="0">
@@ -8581,7 +8590,7 @@
         <w:spacing w:line="300" w:lineRule="auto"/>
         <w:jc w:val="center"/>
         <w:rPr>
-          <w:rFonts w:ascii="Times New Roman" w:eastAsia="华文仿宋" w:hAnsi="Times New Roman" w:cs="Times New Roman" w:hint="eastAsia"/>
+          <w:rFonts w:ascii="Times New Roman" w:eastAsia="华文仿宋" w:hAnsi="Times New Roman" w:cs="Times New Roman"/>
           <w:sz w:val="24"/>
           <w:szCs w:val="24"/>
         </w:rPr>
@@ -8845,7 +8854,7 @@
         <w:adjustRightInd w:val="0"/>
         <w:jc w:val="left"/>
         <w:rPr>
-          <w:rFonts w:ascii="Lucida Console" w:hAnsi="Lucida Console" w:cs="Lucida Console" w:hint="eastAsia"/>
+          <w:rFonts w:ascii="Lucida Console" w:hAnsi="Lucida Console" w:cs="Lucida Console"/>
           <w:kern w:val="0"/>
           <w:sz w:val="20"/>
           <w:szCs w:val="20"/>
@@ -8886,15 +8895,7 @@
           <w:sz w:val="24"/>
           <w:szCs w:val="24"/>
         </w:rPr>
-        <w:t>部分</w:t>
-      </w:r>
-      <w:r>
-        <w:rPr>
-          <w:rFonts w:ascii="Times New Roman" w:eastAsia="华文仿宋" w:hAnsi="Times New Roman" w:cs="Times New Roman" w:hint="eastAsia"/>
-          <w:sz w:val="24"/>
-          <w:szCs w:val="24"/>
-        </w:rPr>
-        <w:t>配置数据处理时的一些参数</w:t>
+        <w:t>部分配置数据处理时的一些参数</w:t>
       </w:r>
       <w:r>
         <w:rPr>
@@ -10017,7 +10018,7 @@
         <w:ind w:leftChars="-270" w:left="-567" w:rightChars="-230" w:right="-483"/>
         <w:jc w:val="left"/>
         <w:rPr>
-          <w:rFonts w:ascii="Times New Roman" w:eastAsia="华文仿宋" w:hAnsi="Times New Roman" w:cs="Times New Roman" w:hint="eastAsia"/>
+          <w:rFonts w:ascii="Times New Roman" w:eastAsia="华文仿宋" w:hAnsi="Times New Roman" w:cs="Times New Roman"/>
           <w:sz w:val="24"/>
           <w:szCs w:val="24"/>
         </w:rPr>
@@ -10686,17 +10687,7 @@
           <w:sz w:val="24"/>
           <w:szCs w:val="24"/>
         </w:rPr>
-        <w:t>（未完成</w:t>
-      </w:r>
-      <w:bookmarkStart w:id="1" w:name="_GoBack"/>
-      <w:bookmarkEnd w:id="1"/>
-      <w:r>
-        <w:rPr>
-          <w:rFonts w:ascii="Times New Roman" w:eastAsia="华文仿宋" w:hAnsi="Times New Roman" w:cs="Times New Roman" w:hint="eastAsia"/>
-          <w:sz w:val="24"/>
-          <w:szCs w:val="24"/>
-        </w:rPr>
-        <w:t>）</w:t>
+        <w:t>（未完成）</w:t>
       </w:r>
       <w:r>
         <w:rPr>
